--- a/24.故障分析/1. CPU占用过载.docx
+++ b/24.故障分析/1. CPU占用过载.docx
@@ -61,7 +61,7 @@
                     </pic:cNvPicPr>
                   </pic:nvPicPr>
                   <pic:blipFill>
-                    <a:blip r:embed="rId4"/>
+                    <a:blip r:embed="rId6"/>
                     <a:stretch>
                       <a:fillRect/>
                     </a:stretch>
@@ -440,7 +440,7 @@
                     </pic:cNvPicPr>
                   </pic:nvPicPr>
                   <pic:blipFill>
-                    <a:blip r:embed="rId5"/>
+                    <a:blip r:embed="rId7"/>
                     <a:stretch>
                       <a:fillRect/>
                     </a:stretch>
@@ -635,22 +635,19 @@
     </w:p>
     <w:p>
       <w:pPr>
-        <w:ind w:firstLine="420" w:firstLineChars="0"/>
-        <w:rPr>
-          <w:rFonts w:hint="eastAsia"/>
-          <w:b/>
-          <w:bCs/>
-          <w:lang w:val="en-US" w:eastAsia="zh-CN"/>
-        </w:rPr>
-      </w:pPr>
-      <w:r>
-        <w:rPr>
-          <w:rFonts w:hint="eastAsia"/>
-          <w:b/>
-          <w:bCs/>
-          <w:lang w:val="en-US" w:eastAsia="zh-CN"/>
-        </w:rPr>
-        <w:t>优化方向:</w:t>
+        <w:pStyle w:val="3"/>
+        <w:bidi w:val="0"/>
+        <w:rPr>
+          <w:rFonts w:hint="eastAsia"/>
+          <w:lang w:val="en-US" w:eastAsia="zh-CN"/>
+        </w:rPr>
+      </w:pPr>
+      <w:r>
+        <w:rPr>
+          <w:rFonts w:hint="eastAsia"/>
+          <w:lang w:val="en-US" w:eastAsia="zh-CN"/>
+        </w:rPr>
+        <w:t>优化方向</w:t>
       </w:r>
     </w:p>
     <w:p>
@@ -815,7 +812,7 @@
                     </pic:cNvPicPr>
                   </pic:nvPicPr>
                   <pic:blipFill>
-                    <a:blip r:embed="rId6"/>
+                    <a:blip r:embed="rId8"/>
                     <a:stretch>
                       <a:fillRect/>
                     </a:stretch>
@@ -853,417 +850,436 @@
           <w:rFonts w:hint="eastAsia"/>
           <w:lang w:val="en-US" w:eastAsia="zh-CN"/>
         </w:rPr>
-        <w:t>MySQL事务关联操作方面有redo，undo，binlog日志。但实际InnoDB实现方式是同步IO和异步IO两种文件读写方式</w:t>
-      </w:r>
-    </w:p>
-    <w:p>
-      <w:pPr>
-        <w:ind w:firstLine="420" w:firstLineChars="0"/>
-        <w:rPr>
-          <w:rFonts w:hint="eastAsia"/>
-          <w:lang w:val="en-US" w:eastAsia="zh-CN"/>
-        </w:rPr>
-      </w:pPr>
-      <w:r>
-        <w:rPr>
-          <w:rFonts w:hint="eastAsia"/>
-          <w:lang w:val="en-US" w:eastAsia="zh-CN"/>
-        </w:rPr>
-        <w:t>1、对于读操作，通常用户线程触发的数据请求都是同步读，其他后台线程触发的是异步读。</w:t>
-      </w:r>
-    </w:p>
-    <w:p>
-      <w:pPr>
-        <w:ind w:firstLine="420" w:firstLineChars="0"/>
-        <w:rPr>
-          <w:rFonts w:hint="eastAsia"/>
-          <w:lang w:val="en-US" w:eastAsia="zh-CN"/>
-        </w:rPr>
-      </w:pPr>
-      <w:r>
-        <w:rPr>
-          <w:rFonts w:hint="eastAsia"/>
-          <w:lang w:val="en-US" w:eastAsia="zh-CN"/>
-        </w:rPr>
-        <w:t>同步读写操作通常由用户线程来完成，当用户线程执行一句SQL时，如果请求的数据页不在buffer pool中，就需要将文件中的数据页加载到buffer pool中，如果IO有瓶颈，响应延迟，那么该线程就会被阻塞。</w:t>
-      </w:r>
-    </w:p>
-    <w:p>
-      <w:pPr>
-        <w:ind w:firstLine="420" w:firstLineChars="0"/>
-        <w:rPr>
-          <w:rFonts w:hint="eastAsia"/>
-          <w:lang w:val="en-US" w:eastAsia="zh-CN"/>
-        </w:rPr>
-      </w:pPr>
-      <w:r>
-        <w:rPr>
-          <w:rFonts w:hint="eastAsia"/>
-          <w:lang w:val="en-US" w:eastAsia="zh-CN"/>
-        </w:rPr>
-        <w:t>2、对于写操作，InnoDB是WAL（Write-Ahead Logging）模式，先写日志，延迟写数据页然后在写入磁盘，这样保证数据的安全性 数据不丢失；</w:t>
-      </w:r>
-    </w:p>
-    <w:p>
-      <w:pPr>
-        <w:ind w:firstLine="420" w:firstLineChars="0"/>
-        <w:rPr>
-          <w:rFonts w:hint="eastAsia"/>
-          <w:lang w:val="en-US" w:eastAsia="zh-CN"/>
-        </w:rPr>
-      </w:pPr>
-      <w:r>
-        <w:rPr>
-          <w:rFonts w:hint="eastAsia"/>
-          <w:lang w:val="en-US" w:eastAsia="zh-CN"/>
-        </w:rPr>
-        <w:t>异步写，主要在下面场景下触发</w:t>
-      </w:r>
-    </w:p>
-    <w:p>
-      <w:pPr>
-        <w:ind w:firstLine="420" w:firstLineChars="0"/>
-        <w:rPr>
-          <w:rFonts w:hint="eastAsia"/>
-          <w:lang w:val="en-US" w:eastAsia="zh-CN"/>
-        </w:rPr>
-      </w:pPr>
-      <w:r>
-        <w:rPr>
-          <w:rFonts w:hint="eastAsia"/>
-          <w:lang w:val="en-US" w:eastAsia="zh-CN"/>
-        </w:rPr>
-        <w:t>binlog，undo，redo log空间不足时 ；</w:t>
-      </w:r>
-    </w:p>
-    <w:p>
-      <w:pPr>
-        <w:ind w:firstLine="420" w:firstLineChars="0"/>
-        <w:rPr>
-          <w:rFonts w:hint="eastAsia"/>
-          <w:lang w:val="en-US" w:eastAsia="zh-CN"/>
-        </w:rPr>
-      </w:pPr>
-      <w:r>
-        <w:rPr>
-          <w:rFonts w:hint="eastAsia"/>
-          <w:lang w:val="en-US" w:eastAsia="zh-CN"/>
-        </w:rPr>
-        <w:t>当参数innodb_flush_log_at_trx_commit，sync_binlog设置为1时，每次事务提交都会做一次fsync，相当于是同步写；</w:t>
-      </w:r>
-    </w:p>
-    <w:p>
-      <w:pPr>
-        <w:ind w:firstLine="420" w:firstLineChars="0"/>
-        <w:rPr>
-          <w:rFonts w:hint="eastAsia"/>
-          <w:lang w:val="en-US" w:eastAsia="zh-CN"/>
-        </w:rPr>
-      </w:pPr>
-      <w:r>
-        <w:rPr>
-          <w:rFonts w:hint="eastAsia"/>
-          <w:lang w:val="en-US" w:eastAsia="zh-CN"/>
-        </w:rPr>
-        <w:t>master线程每秒做一次redo fsync；</w:t>
-      </w:r>
-    </w:p>
-    <w:p>
-      <w:pPr>
-        <w:ind w:firstLine="420" w:firstLineChars="0"/>
-        <w:rPr>
-          <w:rFonts w:hint="eastAsia"/>
-          <w:lang w:val="en-US" w:eastAsia="zh-CN"/>
-        </w:rPr>
-      </w:pPr>
-      <w:r>
-        <w:rPr>
-          <w:rFonts w:hint="eastAsia"/>
-          <w:lang w:val="en-US" w:eastAsia="zh-CN"/>
-        </w:rPr>
-        <w:t>Checkpoint</w:t>
-      </w:r>
-    </w:p>
-    <w:p>
-      <w:pPr>
-        <w:ind w:firstLine="420" w:firstLineChars="0"/>
-        <w:rPr>
-          <w:rFonts w:hint="eastAsia"/>
-          <w:lang w:val="en-US" w:eastAsia="zh-CN"/>
-        </w:rPr>
-      </w:pPr>
-      <w:r>
-        <w:rPr>
-          <w:rFonts w:hint="eastAsia"/>
-          <w:lang w:val="en-US" w:eastAsia="zh-CN"/>
-        </w:rPr>
-        <w:t>undo，binlog切换时</w:t>
-      </w:r>
-    </w:p>
-    <w:p>
-      <w:pPr>
-        <w:ind w:firstLine="420" w:firstLineChars="0"/>
-        <w:rPr>
-          <w:rFonts w:hint="eastAsia"/>
-          <w:lang w:val="en-US" w:eastAsia="zh-CN"/>
-        </w:rPr>
-      </w:pPr>
-      <w:r>
-        <w:rPr>
-          <w:rFonts w:hint="eastAsia"/>
-          <w:lang w:val="en-US" w:eastAsia="zh-CN"/>
-        </w:rPr>
-        <w:t>Page cleaner线程负责脏页的刷新操作，其中double write buffer的写磁盘是同步写，数据文件的写入是异步写。</w:t>
-      </w:r>
-    </w:p>
-    <w:p>
-      <w:pPr>
-        <w:ind w:firstLine="420" w:firstLineChars="0"/>
-        <w:rPr>
-          <w:rFonts w:hint="eastAsia"/>
-          <w:lang w:val="en-US" w:eastAsia="zh-CN"/>
-        </w:rPr>
-      </w:pPr>
-    </w:p>
-    <w:p>
-      <w:pPr>
-        <w:ind w:firstLine="420" w:firstLineChars="0"/>
-        <w:rPr>
-          <w:rFonts w:hint="eastAsia"/>
-          <w:lang w:val="en-US" w:eastAsia="zh-CN"/>
-        </w:rPr>
-      </w:pPr>
-      <w:r>
-        <w:rPr>
-          <w:rFonts w:hint="eastAsia"/>
-          <w:lang w:val="en-US" w:eastAsia="zh-CN"/>
-        </w:rPr>
-        <w:t>大量的io堆积，等待的状态下，都会导致CPU使用率上升。</w:t>
-      </w:r>
-    </w:p>
-    <w:p>
-      <w:pPr>
-        <w:ind w:firstLine="420" w:firstLineChars="0"/>
-        <w:rPr>
-          <w:rFonts w:hint="eastAsia"/>
-          <w:lang w:val="en-US" w:eastAsia="zh-CN"/>
-        </w:rPr>
-      </w:pPr>
-      <w:r>
-        <w:rPr>
-          <w:rFonts w:hint="eastAsia"/>
-          <w:lang w:val="en-US" w:eastAsia="zh-CN"/>
-        </w:rPr>
-        <w:t>log方面多注意以下方面配置：</w:t>
-      </w:r>
-    </w:p>
-    <w:p>
-      <w:pPr>
-        <w:ind w:firstLine="420" w:firstLineChars="0"/>
-        <w:rPr>
-          <w:rFonts w:hint="eastAsia"/>
-          <w:lang w:val="en-US" w:eastAsia="zh-CN"/>
-        </w:rPr>
-      </w:pPr>
-      <w:r>
-        <w:rPr>
-          <w:rFonts w:hint="eastAsia"/>
-          <w:lang w:val="en-US" w:eastAsia="zh-CN"/>
-        </w:rPr>
-        <w:t>1、相关mysql参数innodb_flush_log_at_trx_commit，sync_binlog，innodb_io_capacity，sync_relay_log的参数合理设置。</w:t>
-      </w:r>
-    </w:p>
-    <w:p>
-      <w:pPr>
-        <w:ind w:firstLine="420" w:firstLineChars="0"/>
-        <w:rPr>
-          <w:rFonts w:hint="eastAsia"/>
-          <w:lang w:val="en-US" w:eastAsia="zh-CN"/>
-        </w:rPr>
-      </w:pPr>
-      <w:r>
-        <w:rPr>
-          <w:rFonts w:hint="eastAsia"/>
-          <w:lang w:val="en-US" w:eastAsia="zh-CN"/>
-        </w:rPr>
-        <w:t>2、独立表空间（innodb_file_per_table），日志文件伸缩大小，临时表使用，</w:t>
-      </w:r>
-    </w:p>
-    <w:p>
-      <w:pPr>
-        <w:ind w:firstLine="420" w:firstLineChars="0"/>
-        <w:rPr>
-          <w:rFonts w:hint="eastAsia"/>
-          <w:lang w:val="en-US" w:eastAsia="zh-CN"/>
-        </w:rPr>
-      </w:pPr>
-      <w:r>
-        <w:rPr>
-          <w:rFonts w:hint="eastAsia"/>
-          <w:lang w:val="en-US" w:eastAsia="zh-CN"/>
-        </w:rPr>
-        <w:t>3、尽量使用IOPS高的硬件设备</w:t>
-      </w:r>
-    </w:p>
-    <w:p>
-      <w:pPr>
-        <w:rPr>
-          <w:rFonts w:hint="eastAsia"/>
-          <w:lang w:val="en-US" w:eastAsia="zh-CN"/>
-        </w:rPr>
-      </w:pPr>
-    </w:p>
-    <w:p>
-      <w:pPr>
-        <w:ind w:firstLine="420" w:firstLineChars="0"/>
-        <w:rPr>
-          <w:rFonts w:hint="eastAsia"/>
-          <w:lang w:val="en-US" w:eastAsia="zh-CN"/>
-        </w:rPr>
-      </w:pPr>
-      <w:r>
-        <w:rPr>
-          <w:rFonts w:hint="eastAsia"/>
-          <w:b/>
-          <w:bCs/>
-          <w:lang w:val="en-US" w:eastAsia="zh-CN"/>
-        </w:rPr>
-        <w:t>SQL语句定位cpu核</w:t>
-      </w:r>
-    </w:p>
-    <w:p>
-      <w:pPr>
-        <w:ind w:firstLine="420" w:firstLineChars="0"/>
-        <w:rPr>
-          <w:rFonts w:hint="eastAsia"/>
-          <w:lang w:val="en-US" w:eastAsia="zh-CN"/>
-        </w:rPr>
-      </w:pPr>
-      <w:r>
-        <w:rPr>
-          <w:rFonts w:hint="eastAsia"/>
-          <w:lang w:val="en-US" w:eastAsia="zh-CN"/>
-        </w:rPr>
-        <w:t>通过sys库定位当前执行pid，先对应3247</w:t>
-      </w:r>
-    </w:p>
-    <w:p>
-      <w:pPr>
-        <w:ind w:firstLine="420" w:firstLineChars="0"/>
-        <w:rPr>
-          <w:rFonts w:hint="eastAsia"/>
-          <w:b/>
-          <w:bCs/>
-          <w:lang w:val="en-US" w:eastAsia="zh-CN"/>
-        </w:rPr>
-      </w:pPr>
-      <w:r>
-        <w:rPr>
-          <w:rFonts w:hint="eastAsia"/>
-          <w:b/>
-          <w:bCs/>
-          <w:lang w:val="en-US" w:eastAsia="zh-CN"/>
-        </w:rPr>
-        <w:t>ps方式</w:t>
-      </w:r>
-    </w:p>
-    <w:p>
-      <w:pPr>
-        <w:ind w:firstLine="420" w:firstLineChars="0"/>
-        <w:rPr>
-          <w:rFonts w:hint="eastAsia"/>
-          <w:lang w:val="en-US" w:eastAsia="zh-CN"/>
-        </w:rPr>
-      </w:pPr>
-      <w:r>
-        <w:rPr>
-          <w:rFonts w:hint="eastAsia"/>
-          <w:lang w:val="en-US" w:eastAsia="zh-CN"/>
-        </w:rPr>
-        <w:t>通过ps工具查看对应的cpu是在哪个核上执行</w:t>
-      </w:r>
-    </w:p>
-    <w:p>
-      <w:pPr>
-        <w:ind w:firstLine="420" w:firstLineChars="0"/>
-        <w:rPr>
-          <w:rFonts w:hint="eastAsia"/>
-          <w:lang w:val="en-US" w:eastAsia="zh-CN"/>
-        </w:rPr>
-      </w:pPr>
-      <w:r>
-        <w:rPr>
-          <w:rFonts w:hint="eastAsia"/>
-          <w:lang w:val="en-US" w:eastAsia="zh-CN"/>
-        </w:rPr>
-        <w:t>[root@ss30 ~]# ps -o pid,psr,comm -p 3247</w:t>
-      </w:r>
-    </w:p>
-    <w:p>
-      <w:pPr>
-        <w:ind w:firstLine="420" w:firstLineChars="0"/>
-        <w:rPr>
-          <w:rFonts w:hint="eastAsia"/>
-          <w:lang w:val="en-US" w:eastAsia="zh-CN"/>
-        </w:rPr>
-      </w:pPr>
-      <w:r>
-        <w:rPr>
-          <w:rFonts w:hint="eastAsia"/>
-          <w:lang w:val="en-US" w:eastAsia="zh-CN"/>
-        </w:rPr>
-        <w:t>PID PSR COMMAND</w:t>
-      </w:r>
-    </w:p>
-    <w:p>
-      <w:pPr>
-        <w:ind w:firstLine="420" w:firstLineChars="0"/>
-        <w:rPr>
-          <w:rFonts w:hint="eastAsia"/>
-          <w:lang w:val="en-US" w:eastAsia="zh-CN"/>
-        </w:rPr>
-      </w:pPr>
-      <w:r>
-        <w:rPr>
-          <w:rFonts w:hint="eastAsia"/>
-          <w:lang w:val="en-US" w:eastAsia="zh-CN"/>
-        </w:rPr>
-        <w:t>3247   3 mysql</w:t>
-      </w:r>
-    </w:p>
-    <w:p>
-      <w:pPr>
-        <w:ind w:firstLine="420" w:firstLineChars="0"/>
-        <w:rPr>
-          <w:rFonts w:hint="eastAsia"/>
-          <w:lang w:val="en-US" w:eastAsia="zh-CN"/>
-        </w:rPr>
-      </w:pPr>
-      <w:r>
-        <w:rPr>
-          <w:rFonts w:hint="eastAsia"/>
-          <w:lang w:val="en-US" w:eastAsia="zh-CN"/>
-        </w:rPr>
-        <w:t>输出表示进程的 PID为3247（名为”mysql”）目前在编号为 3的CPU 上运行着。如果该过程没有被固定，PSR列会根据内核可能调度该进程到不同CPU而改变显示。</w:t>
+        <w:t>MySQL事务关</w:t>
       </w:r>
       <w:bookmarkStart w:id="0" w:name="_GoBack"/>
       <w:bookmarkEnd w:id="0"/>
-    </w:p>
-    <w:p>
-      <w:pPr>
-        <w:ind w:firstLine="420" w:firstLineChars="0"/>
-        <w:rPr>
-          <w:rFonts w:hint="eastAsia"/>
-          <w:b/>
-          <w:bCs/>
-          <w:lang w:val="en-US" w:eastAsia="zh-CN"/>
-        </w:rPr>
-      </w:pPr>
-      <w:r>
-        <w:rPr>
-          <w:rFonts w:hint="eastAsia"/>
-          <w:b/>
-          <w:bCs/>
+      <w:r>
+        <w:rPr>
+          <w:rFonts w:hint="eastAsia"/>
+          <w:lang w:val="en-US" w:eastAsia="zh-CN"/>
+        </w:rPr>
+        <w:t>联操作方面有redo，undo，binlog日志。但实际InnoDB实现方式是同步IO和异步IO两种文件读写方式</w:t>
+      </w:r>
+    </w:p>
+    <w:p>
+      <w:pPr>
+        <w:ind w:firstLine="420" w:firstLineChars="0"/>
+        <w:rPr>
+          <w:rFonts w:hint="eastAsia"/>
+          <w:lang w:val="en-US" w:eastAsia="zh-CN"/>
+        </w:rPr>
+      </w:pPr>
+      <w:r>
+        <w:rPr>
+          <w:rFonts w:hint="eastAsia"/>
+          <w:lang w:val="en-US" w:eastAsia="zh-CN"/>
+        </w:rPr>
+        <w:t>1、对于读操作，通常用户线程触发的数据请求都是同步读，其他后台线程触发的是异步读。</w:t>
+      </w:r>
+    </w:p>
+    <w:p>
+      <w:pPr>
+        <w:ind w:firstLine="420" w:firstLineChars="0"/>
+        <w:rPr>
+          <w:rFonts w:hint="eastAsia"/>
+          <w:lang w:val="en-US" w:eastAsia="zh-CN"/>
+        </w:rPr>
+      </w:pPr>
+      <w:r>
+        <w:rPr>
+          <w:rFonts w:hint="eastAsia"/>
+          <w:lang w:val="en-US" w:eastAsia="zh-CN"/>
+        </w:rPr>
+        <w:t>同步读写操作通常由用户线程来完成，当用户线程执行一句SQL时，如果请求的数据页不在buffer pool中，就需要将文件中的数据页加载到buffer pool中，如果IO有瓶颈，响应延迟，那么该线程就会被阻塞。</w:t>
+      </w:r>
+    </w:p>
+    <w:p>
+      <w:pPr>
+        <w:ind w:firstLine="420" w:firstLineChars="0"/>
+        <w:rPr>
+          <w:rFonts w:hint="eastAsia"/>
+          <w:lang w:val="en-US" w:eastAsia="zh-CN"/>
+        </w:rPr>
+      </w:pPr>
+      <w:r>
+        <w:rPr>
+          <w:rFonts w:hint="eastAsia"/>
+          <w:lang w:val="en-US" w:eastAsia="zh-CN"/>
+        </w:rPr>
+        <w:t>2、对于写操作，InnoDB是WAL（Write-Ahead Logging）模式，先写日志，延迟写数据页然后在写入磁盘，这样保证数据的安全性 数据不丢失；</w:t>
+      </w:r>
+    </w:p>
+    <w:p>
+      <w:pPr>
+        <w:ind w:firstLine="420" w:firstLineChars="0"/>
+        <w:rPr>
+          <w:rFonts w:hint="eastAsia"/>
+          <w:lang w:val="en-US" w:eastAsia="zh-CN"/>
+        </w:rPr>
+      </w:pPr>
+      <w:r>
+        <w:rPr>
+          <w:rFonts w:hint="eastAsia"/>
+          <w:lang w:val="en-US" w:eastAsia="zh-CN"/>
+        </w:rPr>
+        <w:t>异步写，主要在下面场景下触发</w:t>
+      </w:r>
+    </w:p>
+    <w:p>
+      <w:pPr>
+        <w:ind w:firstLine="420" w:firstLineChars="0"/>
+        <w:rPr>
+          <w:rFonts w:hint="eastAsia"/>
+          <w:lang w:val="en-US" w:eastAsia="zh-CN"/>
+        </w:rPr>
+      </w:pPr>
+      <w:r>
+        <w:rPr>
+          <w:rFonts w:hint="eastAsia"/>
+          <w:lang w:val="en-US" w:eastAsia="zh-CN"/>
+        </w:rPr>
+        <w:t>binlog，undo，redo log空间不足时 ；</w:t>
+      </w:r>
+    </w:p>
+    <w:p>
+      <w:pPr>
+        <w:ind w:firstLine="420" w:firstLineChars="0"/>
+        <w:rPr>
+          <w:rFonts w:hint="eastAsia"/>
+          <w:lang w:val="en-US" w:eastAsia="zh-CN"/>
+        </w:rPr>
+      </w:pPr>
+      <w:r>
+        <w:rPr>
+          <w:rFonts w:hint="eastAsia"/>
+          <w:lang w:val="en-US" w:eastAsia="zh-CN"/>
+        </w:rPr>
+        <w:t>当参数innodb_flush_log_at_trx_commit，sync_binlog设置为1时，每次事务提交都会做一次fsync，相当于是同步写；</w:t>
+      </w:r>
+    </w:p>
+    <w:p>
+      <w:pPr>
+        <w:ind w:firstLine="420" w:firstLineChars="0"/>
+        <w:rPr>
+          <w:rFonts w:hint="eastAsia"/>
+          <w:lang w:val="en-US" w:eastAsia="zh-CN"/>
+        </w:rPr>
+      </w:pPr>
+      <w:r>
+        <w:rPr>
+          <w:rFonts w:hint="eastAsia"/>
+          <w:lang w:val="en-US" w:eastAsia="zh-CN"/>
+        </w:rPr>
+        <w:t>master线程每秒做一次redo fsync；</w:t>
+      </w:r>
+    </w:p>
+    <w:p>
+      <w:pPr>
+        <w:ind w:firstLine="420" w:firstLineChars="0"/>
+        <w:rPr>
+          <w:rFonts w:hint="eastAsia"/>
+          <w:lang w:val="en-US" w:eastAsia="zh-CN"/>
+        </w:rPr>
+      </w:pPr>
+      <w:r>
+        <w:rPr>
+          <w:rFonts w:hint="eastAsia"/>
+          <w:lang w:val="en-US" w:eastAsia="zh-CN"/>
+        </w:rPr>
+        <w:t>Checkpoint</w:t>
+      </w:r>
+    </w:p>
+    <w:p>
+      <w:pPr>
+        <w:ind w:firstLine="420" w:firstLineChars="0"/>
+        <w:rPr>
+          <w:rFonts w:hint="eastAsia"/>
+          <w:lang w:val="en-US" w:eastAsia="zh-CN"/>
+        </w:rPr>
+      </w:pPr>
+      <w:r>
+        <w:rPr>
+          <w:rFonts w:hint="eastAsia"/>
+          <w:lang w:val="en-US" w:eastAsia="zh-CN"/>
+        </w:rPr>
+        <w:t>undo，binlog切换时</w:t>
+      </w:r>
+    </w:p>
+    <w:p>
+      <w:pPr>
+        <w:ind w:firstLine="420" w:firstLineChars="0"/>
+        <w:rPr>
+          <w:rFonts w:hint="eastAsia"/>
+          <w:lang w:val="en-US" w:eastAsia="zh-CN"/>
+        </w:rPr>
+      </w:pPr>
+      <w:r>
+        <w:rPr>
+          <w:rFonts w:hint="eastAsia"/>
+          <w:lang w:val="en-US" w:eastAsia="zh-CN"/>
+        </w:rPr>
+        <w:t>Page cleaner线程负责脏页的刷新操作，其中double write buffer的写磁盘是同步写，数据文件的写入是异步写。</w:t>
+      </w:r>
+    </w:p>
+    <w:p>
+      <w:pPr>
+        <w:ind w:firstLine="420" w:firstLineChars="0"/>
+        <w:rPr>
+          <w:rFonts w:hint="eastAsia"/>
+          <w:lang w:val="en-US" w:eastAsia="zh-CN"/>
+        </w:rPr>
+      </w:pPr>
+    </w:p>
+    <w:p>
+      <w:pPr>
+        <w:ind w:firstLine="420" w:firstLineChars="0"/>
+        <w:rPr>
+          <w:rFonts w:hint="eastAsia"/>
+          <w:color w:val="FF0000"/>
+          <w:lang w:val="en-US" w:eastAsia="zh-CN"/>
+        </w:rPr>
+      </w:pPr>
+      <w:r>
+        <w:rPr>
+          <w:rFonts w:hint="eastAsia"/>
+          <w:color w:val="FF0000"/>
+          <w:lang w:val="en-US" w:eastAsia="zh-CN"/>
+        </w:rPr>
+        <w:t>大量的io堆积，等待的状态下，都会导致CPU使用率上升。</w:t>
+      </w:r>
+    </w:p>
+    <w:p>
+      <w:pPr>
+        <w:ind w:firstLine="420" w:firstLineChars="0"/>
+        <w:rPr>
+          <w:rFonts w:hint="eastAsia"/>
+          <w:lang w:val="en-US" w:eastAsia="zh-CN"/>
+        </w:rPr>
+      </w:pPr>
+      <w:r>
+        <w:rPr>
+          <w:rFonts w:hint="eastAsia"/>
+          <w:lang w:val="en-US" w:eastAsia="zh-CN"/>
+        </w:rPr>
+        <w:t>log方面多注意以下方面配置：</w:t>
+      </w:r>
+    </w:p>
+    <w:p>
+      <w:pPr>
+        <w:ind w:firstLine="420" w:firstLineChars="0"/>
+        <w:rPr>
+          <w:rFonts w:hint="eastAsia"/>
+          <w:lang w:val="en-US" w:eastAsia="zh-CN"/>
+        </w:rPr>
+      </w:pPr>
+      <w:r>
+        <w:rPr>
+          <w:rFonts w:hint="eastAsia"/>
+          <w:lang w:val="en-US" w:eastAsia="zh-CN"/>
+        </w:rPr>
+        <w:t>1、相关mysql参数innodb_flush_log_at_trx_commit，sync_binlog，innodb_io_capacity，sync_relay_log的参数合理设置。</w:t>
+      </w:r>
+    </w:p>
+    <w:p>
+      <w:pPr>
+        <w:ind w:firstLine="420" w:firstLineChars="0"/>
+        <w:rPr>
+          <w:rFonts w:hint="eastAsia"/>
+          <w:lang w:val="en-US" w:eastAsia="zh-CN"/>
+        </w:rPr>
+      </w:pPr>
+      <w:r>
+        <w:rPr>
+          <w:rFonts w:hint="eastAsia"/>
+          <w:lang w:val="en-US" w:eastAsia="zh-CN"/>
+        </w:rPr>
+        <w:t>2、独立表空间（innodb_file_per_table），日志文件伸缩大小，临时表使用，</w:t>
+      </w:r>
+    </w:p>
+    <w:p>
+      <w:pPr>
+        <w:ind w:firstLine="420" w:firstLineChars="0"/>
+        <w:rPr>
+          <w:rFonts w:hint="eastAsia"/>
+          <w:lang w:val="en-US" w:eastAsia="zh-CN"/>
+        </w:rPr>
+      </w:pPr>
+      <w:r>
+        <w:rPr>
+          <w:rFonts w:hint="eastAsia"/>
+          <w:lang w:val="en-US" w:eastAsia="zh-CN"/>
+        </w:rPr>
+        <w:t>3、尽量使用IOPS高的硬件设备</w:t>
+      </w:r>
+    </w:p>
+    <w:p>
+      <w:pPr>
+        <w:rPr>
+          <w:rFonts w:hint="eastAsia"/>
+          <w:lang w:val="en-US" w:eastAsia="zh-CN"/>
+        </w:rPr>
+      </w:pPr>
+    </w:p>
+    <w:p>
+      <w:pPr>
+        <w:pStyle w:val="3"/>
+        <w:bidi w:val="0"/>
+        <w:rPr>
+          <w:rFonts w:hint="default"/>
+          <w:lang w:val="en-US" w:eastAsia="zh-CN"/>
+        </w:rPr>
+      </w:pPr>
+      <w:r>
+        <w:rPr>
+          <w:rFonts w:hint="eastAsia"/>
+          <w:lang w:val="en-US" w:eastAsia="zh-CN"/>
+        </w:rPr>
+        <w:t>定位</w:t>
+      </w:r>
+    </w:p>
+    <w:p>
+      <w:pPr>
+        <w:pStyle w:val="4"/>
+        <w:bidi w:val="0"/>
+        <w:rPr>
+          <w:rFonts w:hint="eastAsia"/>
+          <w:lang w:val="en-US" w:eastAsia="zh-CN"/>
+        </w:rPr>
+      </w:pPr>
+      <w:r>
+        <w:rPr>
+          <w:rFonts w:hint="eastAsia"/>
+          <w:lang w:val="en-US" w:eastAsia="zh-CN"/>
+        </w:rPr>
+        <w:t>SQL语句定位cpu核</w:t>
+      </w:r>
+    </w:p>
+    <w:p>
+      <w:pPr>
+        <w:ind w:firstLine="420" w:firstLineChars="0"/>
+        <w:rPr>
+          <w:rFonts w:hint="eastAsia"/>
+          <w:lang w:val="en-US" w:eastAsia="zh-CN"/>
+        </w:rPr>
+      </w:pPr>
+      <w:r>
+        <w:rPr>
+          <w:rFonts w:hint="eastAsia"/>
+          <w:lang w:val="en-US" w:eastAsia="zh-CN"/>
+        </w:rPr>
+        <w:t>通过sys库定位当前执行pid，先对应3247</w:t>
+      </w:r>
+    </w:p>
+    <w:p>
+      <w:pPr>
+        <w:pStyle w:val="4"/>
+        <w:bidi w:val="0"/>
+        <w:rPr>
+          <w:rFonts w:hint="eastAsia"/>
+          <w:lang w:val="en-US" w:eastAsia="zh-CN"/>
+        </w:rPr>
+      </w:pPr>
+      <w:r>
+        <w:rPr>
+          <w:rFonts w:hint="eastAsia"/>
+          <w:lang w:val="en-US" w:eastAsia="zh-CN"/>
+        </w:rPr>
+        <w:t>ps方式</w:t>
+      </w:r>
+    </w:p>
+    <w:p>
+      <w:pPr>
+        <w:ind w:firstLine="420" w:firstLineChars="0"/>
+        <w:rPr>
+          <w:rFonts w:hint="eastAsia"/>
+          <w:lang w:val="en-US" w:eastAsia="zh-CN"/>
+        </w:rPr>
+      </w:pPr>
+      <w:r>
+        <w:rPr>
+          <w:rFonts w:hint="eastAsia"/>
+          <w:lang w:val="en-US" w:eastAsia="zh-CN"/>
+        </w:rPr>
+        <w:t>通过ps工具查看对应的cpu是在哪个核上执行</w:t>
+      </w:r>
+    </w:p>
+    <w:p>
+      <w:pPr>
+        <w:ind w:firstLine="420" w:firstLineChars="0"/>
+        <w:rPr>
+          <w:rFonts w:hint="eastAsia"/>
+          <w:lang w:val="en-US" w:eastAsia="zh-CN"/>
+        </w:rPr>
+      </w:pPr>
+      <w:r>
+        <w:rPr>
+          <w:rFonts w:hint="eastAsia"/>
+          <w:lang w:val="en-US" w:eastAsia="zh-CN"/>
+        </w:rPr>
+        <w:t>[root@ss30 ~]# ps -o pid,psr,comm -p 3247</w:t>
+      </w:r>
+    </w:p>
+    <w:p>
+      <w:pPr>
+        <w:ind w:firstLine="420" w:firstLineChars="0"/>
+        <w:rPr>
+          <w:rFonts w:hint="eastAsia"/>
+          <w:lang w:val="en-US" w:eastAsia="zh-CN"/>
+        </w:rPr>
+      </w:pPr>
+      <w:r>
+        <w:rPr>
+          <w:rFonts w:hint="eastAsia"/>
+          <w:lang w:val="en-US" w:eastAsia="zh-CN"/>
+        </w:rPr>
+        <w:t>PID PSR COMMAND</w:t>
+      </w:r>
+    </w:p>
+    <w:p>
+      <w:pPr>
+        <w:ind w:firstLine="420" w:firstLineChars="0"/>
+        <w:rPr>
+          <w:rFonts w:hint="eastAsia"/>
+          <w:lang w:val="en-US" w:eastAsia="zh-CN"/>
+        </w:rPr>
+      </w:pPr>
+      <w:r>
+        <w:rPr>
+          <w:rFonts w:hint="eastAsia"/>
+          <w:lang w:val="en-US" w:eastAsia="zh-CN"/>
+        </w:rPr>
+        <w:t>3247   3 mysql</w:t>
+      </w:r>
+    </w:p>
+    <w:p>
+      <w:pPr>
+        <w:ind w:firstLine="420" w:firstLineChars="0"/>
+        <w:rPr>
+          <w:rFonts w:hint="eastAsia"/>
+          <w:lang w:val="en-US" w:eastAsia="zh-CN"/>
+        </w:rPr>
+      </w:pPr>
+      <w:r>
+        <w:rPr>
+          <w:rFonts w:hint="eastAsia"/>
+          <w:lang w:val="en-US" w:eastAsia="zh-CN"/>
+        </w:rPr>
+        <w:t>输出表示进程的 PID为3247（名为”mysql”）目前在编号为 3的CPU 上运行着。如果该过程没有被固定，PSR列会根据内核可能调度该进程到不同CPU而改变显示。</w:t>
+      </w:r>
+    </w:p>
+    <w:p>
+      <w:pPr>
+        <w:pStyle w:val="4"/>
+        <w:bidi w:val="0"/>
+        <w:rPr>
+          <w:rFonts w:hint="eastAsia"/>
+          <w:lang w:val="en-US" w:eastAsia="zh-CN"/>
+        </w:rPr>
+      </w:pPr>
+      <w:r>
+        <w:rPr>
+          <w:rFonts w:hint="eastAsia"/>
           <w:lang w:val="en-US" w:eastAsia="zh-CN"/>
         </w:rPr>
         <w:t>top方式</w:t>
@@ -1344,7 +1360,7 @@
                     </pic:cNvPicPr>
                   </pic:nvPicPr>
                   <pic:blipFill>
-                    <a:blip r:embed="rId7"/>
+                    <a:blip r:embed="rId9"/>
                     <a:stretch>
                       <a:fillRect/>
                     </a:stretch>
@@ -1674,14 +1690,65 @@
 </w:document>
 </file>
 
+<file path=word/endnotes.xml><?xml version="1.0" encoding="utf-8"?>
+<w:endnotes xmlns:wpc="http://schemas.microsoft.com/office/word/2010/wordprocessingCanvas" xmlns:mc="http://schemas.openxmlformats.org/markup-compatibility/2006" xmlns:o="urn:schemas-microsoft-com:office:office" xmlns:r="http://schemas.openxmlformats.org/officeDocument/2006/relationships" xmlns:m="http://schemas.openxmlformats.org/officeDocument/2006/math" xmlns:v="urn:schemas-microsoft-com:vml" xmlns:wp14="http://schemas.microsoft.com/office/word/2010/wordprocessingDrawing" xmlns:wp="http://schemas.openxmlformats.org/drawingml/2006/wordprocessingDrawing" xmlns:w="http://schemas.openxmlformats.org/wordprocessingml/2006/main" xmlns:w14="http://schemas.microsoft.com/office/word/2010/wordml" xmlns:w15="http://schemas.microsoft.com/office/word/2012/wordml" xmlns:w10="urn:schemas-microsoft-com:office:word" xmlns:wpg="http://schemas.microsoft.com/office/word/2010/wordprocessingGroup" xmlns:wpi="http://schemas.microsoft.com/office/word/2010/wordprocessingInk" xmlns:wne="http://schemas.microsoft.com/office/word/2006/wordml" xmlns:wps="http://schemas.microsoft.com/office/word/2010/wordprocessingShape" xmlns:wpsCustomData="http://www.wps.cn/officeDocument/2013/wpsCustomData" mc:Ignorable="w14 w15 wp14">
+  <w:endnote w:type="separator" w:id="0">
+    <w:p>
+      <w:pPr>
+        <w:spacing w:line="240" w:lineRule="auto"/>
+      </w:pPr>
+      <w:r>
+        <w:separator/>
+      </w:r>
+    </w:p>
+  </w:endnote>
+  <w:endnote w:type="continuationSeparator" w:id="1">
+    <w:p>
+      <w:pPr>
+        <w:spacing w:line="240" w:lineRule="auto"/>
+      </w:pPr>
+      <w:r>
+        <w:continuationSeparator/>
+      </w:r>
+    </w:p>
+  </w:endnote>
+</w:endnotes>
+</file>
+
+<file path=word/footnotes.xml><?xml version="1.0" encoding="utf-8"?>
+<w:footnotes xmlns:wpc="http://schemas.microsoft.com/office/word/2010/wordprocessingCanvas" xmlns:mc="http://schemas.openxmlformats.org/markup-compatibility/2006" xmlns:o="urn:schemas-microsoft-com:office:office" xmlns:r="http://schemas.openxmlformats.org/officeDocument/2006/relationships" xmlns:m="http://schemas.openxmlformats.org/officeDocument/2006/math" xmlns:v="urn:schemas-microsoft-com:vml" xmlns:wp14="http://schemas.microsoft.com/office/word/2010/wordprocessingDrawing" xmlns:wp="http://schemas.openxmlformats.org/drawingml/2006/wordprocessingDrawing" xmlns:w="http://schemas.openxmlformats.org/wordprocessingml/2006/main" xmlns:w14="http://schemas.microsoft.com/office/word/2010/wordml" xmlns:w15="http://schemas.microsoft.com/office/word/2012/wordml" xmlns:w10="urn:schemas-microsoft-com:office:word" xmlns:wpg="http://schemas.microsoft.com/office/word/2010/wordprocessingGroup" xmlns:wpi="http://schemas.microsoft.com/office/word/2010/wordprocessingInk" xmlns:wne="http://schemas.microsoft.com/office/word/2006/wordml" xmlns:wps="http://schemas.microsoft.com/office/word/2010/wordprocessingShape" xmlns:wpsCustomData="http://www.wps.cn/officeDocument/2013/wpsCustomData" mc:Ignorable="w14 w15 wp14">
+  <w:footnote w:type="separator" w:id="0">
+    <w:p>
+      <w:pPr>
+        <w:spacing w:line="240" w:lineRule="auto"/>
+      </w:pPr>
+      <w:r>
+        <w:separator/>
+      </w:r>
+    </w:p>
+  </w:footnote>
+  <w:footnote w:type="continuationSeparator" w:id="1">
+    <w:p>
+      <w:pPr>
+        <w:spacing w:line="240" w:lineRule="auto"/>
+      </w:pPr>
+      <w:r>
+        <w:continuationSeparator/>
+      </w:r>
+    </w:p>
+  </w:footnote>
+</w:footnotes>
+</file>
+
 <file path=word/styles.xml><?xml version="1.0" encoding="utf-8"?>
-<w:styles xmlns:mc="http://schemas.openxmlformats.org/markup-compatibility/2006" xmlns:o="urn:schemas-microsoft-com:office:office" xmlns:r="http://schemas.openxmlformats.org/officeDocument/2006/relationships" xmlns:m="http://schemas.openxmlformats.org/officeDocument/2006/math" xmlns:v="urn:schemas-microsoft-com:vml" xmlns:w="http://schemas.openxmlformats.org/wordprocessingml/2006/main" xmlns:w14="http://schemas.microsoft.com/office/word/2010/wordml" xmlns:w10="urn:schemas-microsoft-com:office:word" xmlns:sl="http://schemas.openxmlformats.org/schemaLibrary/2006/main" mc:Ignorable="w14">
+<w:styles xmlns:mc="http://schemas.openxmlformats.org/markup-compatibility/2006" xmlns:o="urn:schemas-microsoft-com:office:office" xmlns:r="http://schemas.openxmlformats.org/officeDocument/2006/relationships" xmlns:m="http://schemas.openxmlformats.org/officeDocument/2006/math" xmlns:v="urn:schemas-microsoft-com:vml" xmlns:w="http://schemas.openxmlformats.org/wordprocessingml/2006/main" xmlns:w14="http://schemas.microsoft.com/office/word/2010/wordml" xmlns:w10="urn:schemas-microsoft-com:office:word" xmlns:sl="http://schemas.openxmlformats.org/schemaLibrary/2006/main" xmlns:wpsCustomData="http://www.wps.cn/officeDocument/2013/wpsCustomData" mc:Ignorable="w14">
   <w:docDefaults>
     <w:rPrDefault>
       <w:rPr>
         <w:rFonts w:asciiTheme="minorHAnsi" w:hAnsiTheme="minorHAnsi" w:eastAsiaTheme="minorEastAsia" w:cstheme="minorBidi"/>
       </w:rPr>
     </w:rPrDefault>
+    <w:pPrDefault/>
   </w:docDefaults>
   <w:latentStyles w:count="260" w:defQFormat="0" w:defUnhideWhenUsed="1" w:defSemiHidden="1" w:defUIPriority="99" w:defLockedState="0">
     <w:lsdException w:qFormat="1" w:unhideWhenUsed="0" w:uiPriority="0" w:semiHidden="0" w:name="Normal"/>
@@ -1749,7 +1816,7 @@
     <w:lsdException w:qFormat="1" w:unhideWhenUsed="0" w:uiPriority="10" w:semiHidden="0" w:name="Title"/>
     <w:lsdException w:uiPriority="99" w:name="Closing"/>
     <w:lsdException w:uiPriority="99" w:name="Signature"/>
-    <w:lsdException w:uiPriority="1" w:name="Default Paragraph Font"/>
+    <w:lsdException w:qFormat="1" w:uiPriority="1" w:semiHidden="0" w:name="Default Paragraph Font"/>
     <w:lsdException w:uiPriority="99" w:name="Body Text"/>
     <w:lsdException w:uiPriority="99" w:name="Body Text Indent"/>
     <w:lsdException w:uiPriority="99" w:name="List Continue"/>
@@ -1787,7 +1854,7 @@
     <w:lsdException w:uiPriority="99" w:name="HTML Sample"/>
     <w:lsdException w:uiPriority="99" w:name="HTML Typewriter"/>
     <w:lsdException w:uiPriority="99" w:name="HTML Variable"/>
-    <w:lsdException w:uiPriority="99" w:name="Normal Table"/>
+    <w:lsdException w:qFormat="1" w:uiPriority="99" w:semiHidden="0" w:name="Normal Table"/>
     <w:lsdException w:uiPriority="99" w:name="annotation subject"/>
     <w:lsdException w:uiPriority="99" w:name="Table Simple 1"/>
     <w:lsdException w:uiPriority="99" w:name="Table Simple 2"/>
@@ -1954,7 +2021,7 @@
     <w:name w:val="heading 1"/>
     <w:basedOn w:val="1"/>
     <w:next w:val="1"/>
-    <w:link w:val="13"/>
+    <w:link w:val="14"/>
     <w:qFormat/>
     <w:uiPriority w:val="9"/>
     <w:pPr>
@@ -1973,7 +2040,7 @@
     <w:name w:val="heading 2"/>
     <w:basedOn w:val="1"/>
     <w:next w:val="1"/>
-    <w:link w:val="14"/>
+    <w:link w:val="15"/>
     <w:unhideWhenUsed/>
     <w:qFormat/>
     <w:uiPriority w:val="0"/>
@@ -1991,7 +2058,7 @@
     <w:name w:val="heading 3"/>
     <w:basedOn w:val="1"/>
     <w:next w:val="1"/>
-    <w:link w:val="15"/>
+    <w:link w:val="16"/>
     <w:unhideWhenUsed/>
     <w:qFormat/>
     <w:uiPriority w:val="0"/>
@@ -2008,7 +2075,7 @@
     <w:name w:val="heading 4"/>
     <w:basedOn w:val="1"/>
     <w:next w:val="1"/>
-    <w:link w:val="16"/>
+    <w:link w:val="17"/>
     <w:unhideWhenUsed/>
     <w:qFormat/>
     <w:uiPriority w:val="9"/>
@@ -2028,7 +2095,7 @@
     <w:name w:val="heading 5"/>
     <w:basedOn w:val="1"/>
     <w:next w:val="1"/>
-    <w:link w:val="17"/>
+    <w:link w:val="13"/>
     <w:unhideWhenUsed/>
     <w:qFormat/>
     <w:uiPriority w:val="9"/>
@@ -2100,17 +2167,18 @@
       <w:rFonts w:cstheme="majorBidi"/>
     </w:rPr>
   </w:style>
-  <w:style w:type="character" w:default="1" w:styleId="11">
+  <w:style w:type="character" w:default="1" w:styleId="12">
     <w:name w:val="Default Paragraph Font"/>
     <w:unhideWhenUsed/>
+    <w:qFormat/>
     <w:uiPriority w:val="1"/>
   </w:style>
-  <w:style w:type="table" w:default="1" w:styleId="12">
+  <w:style w:type="table" w:default="1" w:styleId="11">
     <w:name w:val="Normal Table"/>
     <w:unhideWhenUsed/>
+    <w:qFormat/>
     <w:uiPriority w:val="99"/>
     <w:tblPr>
-      <w:tblLayout w:type="fixed"/>
       <w:tblCellMar>
         <w:top w:w="0" w:type="dxa"/>
         <w:left w:w="108" w:type="dxa"/>
@@ -2138,9 +2206,24 @@
     </w:rPr>
   </w:style>
   <w:style w:type="character" w:customStyle="1" w:styleId="13">
+    <w:name w:val="标题 5 字符"/>
+    <w:basedOn w:val="12"/>
+    <w:link w:val="6"/>
+    <w:qFormat/>
+    <w:uiPriority w:val="9"/>
+    <w:rPr>
+      <w:rFonts w:ascii="Times New Roman" w:hAnsi="Times New Roman" w:eastAsia="华文宋体"/>
+      <w:b/>
+      <w:bCs/>
+      <w:sz w:val="28"/>
+      <w:szCs w:val="28"/>
+    </w:rPr>
+  </w:style>
+  <w:style w:type="character" w:customStyle="1" w:styleId="14">
     <w:name w:val="标题 1 字符"/>
-    <w:basedOn w:val="11"/>
+    <w:basedOn w:val="12"/>
     <w:link w:val="2"/>
+    <w:qFormat/>
     <w:uiPriority w:val="9"/>
     <w:rPr>
       <w:rFonts w:ascii="Times New Roman" w:hAnsi="Times New Roman" w:eastAsia="仿宋"/>
@@ -2151,7 +2234,7 @@
       <w:szCs w:val="44"/>
     </w:rPr>
   </w:style>
-  <w:style w:type="character" w:customStyle="1" w:styleId="14">
+  <w:style w:type="character" w:customStyle="1" w:styleId="15">
     <w:name w:val="标题 2 字符"/>
     <w:link w:val="3"/>
     <w:qFormat/>
@@ -2163,7 +2246,7 @@
       <w:szCs w:val="24"/>
     </w:rPr>
   </w:style>
-  <w:style w:type="character" w:customStyle="1" w:styleId="15">
+  <w:style w:type="character" w:customStyle="1" w:styleId="16">
     <w:name w:val="标题 3 字符"/>
     <w:link w:val="4"/>
     <w:qFormat/>
@@ -2175,9 +2258,9 @@
       <w:szCs w:val="24"/>
     </w:rPr>
   </w:style>
-  <w:style w:type="character" w:customStyle="1" w:styleId="16">
+  <w:style w:type="character" w:customStyle="1" w:styleId="17">
     <w:name w:val="标题 4 字符"/>
-    <w:basedOn w:val="11"/>
+    <w:basedOn w:val="12"/>
     <w:link w:val="5"/>
     <w:uiPriority w:val="9"/>
     <w:rPr>
@@ -2188,22 +2271,9 @@
       <w:szCs w:val="28"/>
     </w:rPr>
   </w:style>
-  <w:style w:type="character" w:customStyle="1" w:styleId="17">
-    <w:name w:val="标题 5 字符"/>
-    <w:basedOn w:val="11"/>
-    <w:link w:val="6"/>
-    <w:uiPriority w:val="9"/>
-    <w:rPr>
-      <w:rFonts w:ascii="Times New Roman" w:hAnsi="Times New Roman" w:eastAsia="华文宋体"/>
-      <w:b/>
-      <w:bCs/>
-      <w:sz w:val="28"/>
-      <w:szCs w:val="28"/>
-    </w:rPr>
-  </w:style>
   <w:style w:type="character" w:customStyle="1" w:styleId="18">
     <w:name w:val="标题 6 字符"/>
-    <w:basedOn w:val="11"/>
+    <w:basedOn w:val="12"/>
     <w:link w:val="7"/>
     <w:uiPriority w:val="9"/>
     <w:rPr>
@@ -2216,8 +2286,9 @@
   </w:style>
   <w:style w:type="character" w:customStyle="1" w:styleId="19">
     <w:name w:val="标题 字符"/>
-    <w:basedOn w:val="11"/>
+    <w:basedOn w:val="12"/>
     <w:link w:val="10"/>
+    <w:qFormat/>
     <w:uiPriority w:val="10"/>
     <w:rPr>
       <w:rFonts w:ascii="Times New Roman" w:hAnsi="Times New Roman" w:eastAsia="仿宋" w:cstheme="majorBidi"/>
@@ -2229,8 +2300,9 @@
   </w:style>
   <w:style w:type="character" w:customStyle="1" w:styleId="20">
     <w:name w:val="标题 7 字符"/>
-    <w:basedOn w:val="11"/>
+    <w:basedOn w:val="12"/>
     <w:link w:val="8"/>
+    <w:qFormat/>
     <w:uiPriority w:val="9"/>
     <w:rPr>
       <w:rFonts w:ascii="Times New Roman" w:hAnsi="Times New Roman" w:eastAsia="华文宋体"/>
@@ -2242,8 +2314,9 @@
   </w:style>
   <w:style w:type="character" w:customStyle="1" w:styleId="21">
     <w:name w:val="标题 8 字符"/>
-    <w:basedOn w:val="11"/>
+    <w:basedOn w:val="12"/>
     <w:link w:val="9"/>
+    <w:qFormat/>
     <w:uiPriority w:val="9"/>
     <w:rPr>
       <w:rFonts w:ascii="Times New Roman" w:hAnsi="Times New Roman" w:eastAsia="仿宋" w:cstheme="majorBidi"/>
@@ -2515,7 +2588,6 @@
     </a:fmtScheme>
   </a:themeElements>
   <a:objectDefaults/>
-  <a:extraClrSchemeLst/>
 </a:theme>
 </file>
 
